--- a/Week8. Set_server/Page_Interfaces/login_page.docx
+++ b/Week8. Set_server/Page_Interfaces/login_page.docx
@@ -35,9 +35,9 @@
           <w:lang w:eastAsia="ru-RU"/>
         </w:rPr>
         <w:drawing>
-          <wp:inline distT="0" distB="0" distL="0" distR="0" wp14:anchorId="32866B08" wp14:editId="40BD6545">
-            <wp:extent cx="3495675" cy="2438400"/>
-            <wp:effectExtent l="0" t="0" r="9525" b="0"/>
+          <wp:inline distT="0" distB="0" distL="0" distR="0" wp14:anchorId="7670302F" wp14:editId="0DD1B5BF">
+            <wp:extent cx="2962275" cy="1876425"/>
+            <wp:effectExtent l="0" t="0" r="9525" b="9525"/>
             <wp:docPr id="1" name="Рисунок 1"/>
             <wp:cNvGraphicFramePr>
               <a:graphicFrameLocks xmlns:a="http://schemas.openxmlformats.org/drawingml/2006/main" noChangeAspect="1"/>
@@ -58,7 +58,7 @@
                   <pic:spPr>
                     <a:xfrm>
                       <a:off x="0" y="0"/>
-                      <a:ext cx="3495675" cy="2438400"/>
+                      <a:ext cx="2962275" cy="1876425"/>
                     </a:xfrm>
                     <a:prstGeom prst="rect">
                       <a:avLst/>
